--- a/Adatbányászat és gépi tanulás.docx
+++ b/Adatbányászat és gépi tanulás.docx
@@ -83,6 +83,25 @@
     </w:p>
     <w:p>
       <w:pPr>
+        <w:jc w:val="both"/>
+      </w:pPr>
+      <w:r>
+        <w:t xml:space="preserve">A feladathoz tartozó programkód és a megtisztított forrásfájlok megtalálhatók az alábbi github repozitóriumban: </w:t>
+      </w:r>
+      <w:hyperlink r:id="rId10" w:history="1">
+        <w:r>
+          <w:rPr>
+            <w:rStyle w:val="Hyperlink"/>
+          </w:rPr>
+          <w:t>https://github.com/ilyefalvi/adatbanyaszat_es_gepi_tanulas_elte.git</w:t>
+        </w:r>
+      </w:hyperlink>
+      <w:r>
+        <w:t xml:space="preserve"> </w:t>
+      </w:r>
+    </w:p>
+    <w:p>
+      <w:pPr>
         <w:pStyle w:val="Heading1"/>
       </w:pPr>
       <w:r>
@@ -500,6 +519,7 @@
     </w:p>
     <w:p>
       <w:r>
+        <w:lastRenderedPageBreak/>
         <w:t>Az adatokkal ez leszámítva nem volt egyéb</w:t>
       </w:r>
       <w:r>
@@ -514,7 +534,6 @@
         <w:pStyle w:val="Heading1"/>
       </w:pPr>
       <w:r>
-        <w:lastRenderedPageBreak/>
         <w:t>A</w:t>
       </w:r>
       <w:r>
@@ -588,7 +607,7 @@
                     <pic:cNvPicPr/>
                   </pic:nvPicPr>
                   <pic:blipFill>
-                    <a:blip r:embed="rId10"/>
+                    <a:blip r:embed="rId11"/>
                     <a:stretch>
                       <a:fillRect/>
                     </a:stretch>
@@ -635,7 +654,7 @@
                     <pic:cNvPicPr/>
                   </pic:nvPicPr>
                   <pic:blipFill>
-                    <a:blip r:embed="rId11"/>
+                    <a:blip r:embed="rId12"/>
                     <a:stretch>
                       <a:fillRect/>
                     </a:stretch>
@@ -685,7 +704,7 @@
                     <pic:cNvPicPr/>
                   </pic:nvPicPr>
                   <pic:blipFill>
-                    <a:blip r:embed="rId12"/>
+                    <a:blip r:embed="rId13"/>
                     <a:stretch>
                       <a:fillRect/>
                     </a:stretch>
@@ -724,7 +743,7 @@
                     <pic:cNvPicPr/>
                   </pic:nvPicPr>
                   <pic:blipFill>
-                    <a:blip r:embed="rId13"/>
+                    <a:blip r:embed="rId14"/>
                     <a:stretch>
                       <a:fillRect/>
                     </a:stretch>
@@ -764,7 +783,7 @@
                     <pic:cNvPicPr/>
                   </pic:nvPicPr>
                   <pic:blipFill>
-                    <a:blip r:embed="rId14"/>
+                    <a:blip r:embed="rId15"/>
                     <a:stretch>
                       <a:fillRect/>
                     </a:stretch>
@@ -801,7 +820,7 @@
                     <pic:cNvPicPr/>
                   </pic:nvPicPr>
                   <pic:blipFill>
-                    <a:blip r:embed="rId15"/>
+                    <a:blip r:embed="rId16"/>
                     <a:stretch>
                       <a:fillRect/>
                     </a:stretch>
@@ -848,7 +867,7 @@
                     <pic:cNvPicPr/>
                   </pic:nvPicPr>
                   <pic:blipFill>
-                    <a:blip r:embed="rId16"/>
+                    <a:blip r:embed="rId17"/>
                     <a:stretch>
                       <a:fillRect/>
                     </a:stretch>
@@ -888,7 +907,7 @@
                     <pic:cNvPicPr/>
                   </pic:nvPicPr>
                   <pic:blipFill>
-                    <a:blip r:embed="rId17"/>
+                    <a:blip r:embed="rId18"/>
                     <a:stretch>
                       <a:fillRect/>
                     </a:stretch>
@@ -978,7 +997,7 @@
                     <pic:cNvPicPr/>
                   </pic:nvPicPr>
                   <pic:blipFill>
-                    <a:blip r:embed="rId18"/>
+                    <a:blip r:embed="rId19"/>
                     <a:stretch>
                       <a:fillRect/>
                     </a:stretch>
@@ -1027,7 +1046,7 @@
                     <pic:cNvPicPr/>
                   </pic:nvPicPr>
                   <pic:blipFill>
-                    <a:blip r:embed="rId19"/>
+                    <a:blip r:embed="rId20"/>
                     <a:stretch>
                       <a:fillRect/>
                     </a:stretch>
@@ -1077,7 +1096,7 @@
                     <pic:cNvPicPr/>
                   </pic:nvPicPr>
                   <pic:blipFill>
-                    <a:blip r:embed="rId20"/>
+                    <a:blip r:embed="rId21"/>
                     <a:stretch>
                       <a:fillRect/>
                     </a:stretch>
@@ -1137,7 +1156,7 @@
                     <pic:cNvPicPr/>
                   </pic:nvPicPr>
                   <pic:blipFill>
-                    <a:blip r:embed="rId21"/>
+                    <a:blip r:embed="rId22"/>
                     <a:stretch>
                       <a:fillRect/>
                     </a:stretch>
@@ -1206,9 +1225,14 @@
         <w:t xml:space="preserve">Személyes fejlődésemben nagyon sokat számított ennek a beadandónak az elkészítése. Egy barátom javasolta a tikz használatát a grafikonok készítésében, és most azt találtam, hogy nagyon szép képeket lehet vele készíteni – noha elég nehéz volt néha megtalálni benne a hibákat. Kicsit hamar választottam ugyanakkor irányt, mert utólag látom, hogy a scikit nevezetű libraryvel sokkal könnyebben meg lehetett volna oldani mindent. De így úgy érzem, hogy a saját függvények fejlesztésével jobban megértettem a modell matematikai hátterét is. </w:t>
       </w:r>
     </w:p>
+    <w:p>
+      <w:pPr>
+        <w:jc w:val="both"/>
+      </w:pPr>
+    </w:p>
     <w:sectPr>
-      <w:headerReference w:type="default" r:id="rId22"/>
-      <w:footerReference w:type="default" r:id="rId23"/>
+      <w:headerReference w:type="default" r:id="rId23"/>
+      <w:footerReference w:type="default" r:id="rId24"/>
       <w:pgSz w:w="11906" w:h="16838"/>
       <w:pgMar w:top="1417" w:right="1417" w:bottom="1417" w:left="1417" w:header="708" w:footer="708" w:gutter="0"/>
       <w:cols w:space="708"/>
